--- a/Posts/2022/08(Aug)/UndertheHood/UTH_08(Aug)_2022_What is in a State.docx
+++ b/Posts/2022/08(Aug)/UndertheHood/UTH_08(Aug)_2022_What is in a State.docx
@@ -1,8 +1,17 @@
 
 <file path=word/document.xml><?xml version="1.0" encoding="utf-8"?>
-<w:document xmlns:wpc="http://schemas.microsoft.com/office/word/2010/wordprocessingCanvas" xmlns:cx="http://schemas.microsoft.com/office/drawing/2014/chartex" xmlns:cx1="http://schemas.microsoft.com/office/drawing/2015/9/8/chartex" xmlns:cx2="http://schemas.microsoft.com/office/drawing/2015/10/21/chartex" xmlns:cx3="http://schemas.microsoft.com/office/drawing/2016/5/9/chartex" xmlns:cx4="http://schemas.microsoft.com/office/drawing/2016/5/10/chartex" xmlns:cx5="http://schemas.microsoft.com/office/drawing/2016/5/11/chartex" xmlns:cx6="http://schemas.microsoft.com/office/drawing/2016/5/12/chartex" xmlns:cx7="http://schemas.microsoft.com/office/drawing/2016/5/13/chartex" xmlns:cx8="http://schemas.microsoft.com/office/drawing/2016/5/14/chartex" xmlns:mc="http://schemas.openxmlformats.org/markup-compatibility/2006" xmlns:aink="http://schemas.microsoft.com/office/drawing/2016/ink" xmlns:am3d="http://schemas.microsoft.com/office/drawing/2017/model3d" xmlns:o="urn:schemas-microsoft-com:office:office" xmlns:oel="http://schemas.microsoft.com/office/2019/extlst" xmlns:r="http://schemas.openxmlformats.org/officeDocument/2006/relationships" xmlns:m="http://schemas.openxmlformats.org/officeDocument/2006/math" xmlns:v="urn:schemas-microsoft-com:vml" xmlns:wp14="http://schemas.microsoft.com/office/word/2010/wordprocessingDrawing" xmlns:wp="http://schemas.openxmlformats.org/drawingml/2006/wordprocessingDrawing" xmlns:w10="urn:schemas-microsoft-com:office:word" xmlns:w="http://schemas.openxmlformats.org/wordprocessingml/2006/main" xmlns:w14="http://schemas.microsoft.com/office/word/2010/wordml" xmlns:w15="http://schemas.microsoft.com/office/word/2012/wordml" xmlns:w16cex="http://schemas.microsoft.com/office/word/2018/wordml/cex" xmlns:w16cid="http://schemas.microsoft.com/office/word/2016/wordml/cid" xmlns:w16="http://schemas.microsoft.com/office/word/2018/wordml" xmlns:w16sdtdh="http://schemas.microsoft.com/office/word/2020/wordml/sdtdatahash" xmlns:w16se="http://schemas.microsoft.com/office/word/2015/wordml/symex" xmlns:wpg="http://schemas.microsoft.com/office/word/2010/wordprocessingGroup" xmlns:wpi="http://schemas.microsoft.com/office/word/2010/wordprocessingInk" xmlns:wne="http://schemas.microsoft.com/office/word/2006/wordml" xmlns:wps="http://schemas.microsoft.com/office/word/2010/wordprocessingShape" mc:Ignorable="w14 w15 w16se w16cid w16 w16cex w16sdtdh wp14">
+<w:document xmlns:wpc="http://schemas.microsoft.com/office/word/2010/wordprocessingCanvas" xmlns:cx="http://schemas.microsoft.com/office/drawing/2014/chartex" xmlns:cx1="http://schemas.microsoft.com/office/drawing/2015/9/8/chartex" xmlns:cx2="http://schemas.microsoft.com/office/drawing/2015/10/21/chartex" xmlns:cx3="http://schemas.microsoft.com/office/drawing/2016/5/9/chartex" xmlns:cx4="http://schemas.microsoft.com/office/drawing/2016/5/10/chartex" xmlns:cx5="http://schemas.microsoft.com/office/drawing/2016/5/11/chartex" xmlns:cx6="http://schemas.microsoft.com/office/drawing/2016/5/12/chartex" xmlns:cx7="http://schemas.microsoft.com/office/drawing/2016/5/13/chartex" xmlns:cx8="http://schemas.microsoft.com/office/drawing/2016/5/14/chartex" xmlns:mc="http://schemas.openxmlformats.org/markup-compatibility/2006" xmlns:aink="http://schemas.microsoft.com/office/drawing/2016/ink" xmlns:am3d="http://schemas.microsoft.com/office/drawing/2017/model3d" xmlns:o="urn:schemas-microsoft-com:office:office" xmlns:oel="http://schemas.microsoft.com/office/2019/extlst" xmlns:r="http://schemas.openxmlformats.org/officeDocument/2006/relationships" xmlns:m="http://schemas.openxmlformats.org/officeDocument/2006/math" xmlns:v="urn:schemas-microsoft-com:vml" xmlns:wp14="http://schemas.microsoft.com/office/word/2010/wordprocessingDrawing" xmlns:wp="http://schemas.openxmlformats.org/drawingml/2006/wordprocessingDrawing" xmlns:w10="urn:schemas-microsoft-com:office:word" xmlns:w="http://schemas.openxmlformats.org/wordprocessingml/2006/main" xmlns:w14="http://schemas.microsoft.com/office/word/2010/wordml" xmlns:w15="http://schemas.microsoft.com/office/word/2012/wordml" xmlns:w16cex="http://schemas.microsoft.com/office/word/2018/wordml/cex" xmlns:w16cid="http://schemas.microsoft.com/office/word/2016/wordml/cid" xmlns:w16="http://schemas.microsoft.com/office/word/2018/wordml" xmlns:w16du="http://schemas.microsoft.com/office/word/2023/wordml/word16du" xmlns:w16sdtdh="http://schemas.microsoft.com/office/word/2020/wordml/sdtdatahash" xmlns:w16sdtfl="http://schemas.microsoft.com/office/word/2024/wordml/sdtformatlock" xmlns:w16se="http://schemas.microsoft.com/office/word/2015/wordml/symex" xmlns:wpg="http://schemas.microsoft.com/office/word/2010/wordprocessingGroup" xmlns:wpi="http://schemas.microsoft.com/office/word/2010/wordprocessingInk" xmlns:wne="http://schemas.microsoft.com/office/word/2006/wordml" xmlns:wps="http://schemas.microsoft.com/office/word/2010/wordprocessingShape" mc:Ignorable="w14 w15 w16se w16cid w16 w16cex w16sdtdh w16sdtfl w16du wp14">
   <w:body>
     <w:p>
+      <w:pPr>
+        <w:pStyle w:val="Heading1"/>
+      </w:pPr>
+      <w:r>
+        <w:t>States and Thermodynamics</w:t>
+      </w:r>
+    </w:p>
+    <w:p/>
+    <w:p>
       <w:r>
         <w:t>The concept of a state in physics is a surprisingly subtle and tricky concept</w:t>
       </w:r>
@@ -10,12 +19,44 @@
         <w:t>, involving many potential layers of abstraction and encapsulation</w:t>
       </w:r>
       <w:r>
-        <w:t xml:space="preserve">.  And no other discipline within physics demonstrates this subtly quite as poignantly as does classical thermodynamics.  </w:t>
+        <w:t xml:space="preserve">.  And no other discipline within physics demonstrates this subtly quite as poignantly as </w:t>
+      </w:r>
+      <w:proofErr w:type="gramStart"/>
+      <w:r>
+        <w:t>does classical thermodynamics</w:t>
+      </w:r>
+      <w:proofErr w:type="gramEnd"/>
+      <w:r>
+        <w:t xml:space="preserve">.  </w:t>
       </w:r>
     </w:p>
     <w:p>
       <w:r>
-        <w:t xml:space="preserve">Take, for example, a collection of water molecules.  If the collection is empty, that is to say there are no molecules in it, then quantum field theory tells us that the state of the system is described by the vacuum field $| 0 \rangle$ with all of the quantum field operators and ephemeral fluctuations winking into and out of existence present in that description. If the collection </w:t>
+        <w:t xml:space="preserve">Take, for example, a collection of water molecules.  If the collection is empty, </w:t>
+      </w:r>
+      <w:proofErr w:type="gramStart"/>
+      <w:r>
+        <w:t>that is to say there</w:t>
+      </w:r>
+      <w:proofErr w:type="gramEnd"/>
+      <w:r>
+        <w:t xml:space="preserve"> are no molecules in it, then quantum field theory tells us that the state of the system is described by the vacuum field $| 0 \</w:t>
+      </w:r>
+      <w:proofErr w:type="spellStart"/>
+      <w:r>
+        <w:t>rangle</w:t>
+      </w:r>
+      <w:proofErr w:type="spellEnd"/>
+      <w:r>
+        <w:t xml:space="preserve">$ with </w:t>
+      </w:r>
+      <w:proofErr w:type="gramStart"/>
+      <w:r>
+        <w:t>all of</w:t>
+      </w:r>
+      <w:proofErr w:type="gramEnd"/>
+      <w:r>
+        <w:t xml:space="preserve"> the quantum field operators and ephemeral fluctuations winking into and out of existence present in that description. If the collection </w:t>
       </w:r>
       <w:r>
         <w:t>holds</w:t>
@@ -39,14 +80,32 @@
         <w:t>many-body wave function</w:t>
       </w:r>
       <w:r>
-        <w:t xml:space="preserve"> $\Psi(\left</w:t>
+        <w:t xml:space="preserve"> $\</w:t>
+      </w:r>
+      <w:proofErr w:type="gramStart"/>
+      <w:r>
+        <w:t>Psi(\left</w:t>
       </w:r>
       <w:r>
         <w:t>\</w:t>
       </w:r>
       <w:r>
-        <w:t>{ {\vec r}_i</w:t>
-      </w:r>
+        <w:t>{ {</w:t>
+      </w:r>
+      <w:proofErr w:type="gramEnd"/>
+      <w:r>
+        <w:t xml:space="preserve">\vec </w:t>
+      </w:r>
+      <w:proofErr w:type="gramStart"/>
+      <w:r>
+        <w:t>r}_</w:t>
+      </w:r>
+      <w:proofErr w:type="spellStart"/>
+      <w:proofErr w:type="gramEnd"/>
+      <w:r>
+        <w:t>i</w:t>
+      </w:r>
+      <w:proofErr w:type="spellEnd"/>
       <w:r>
         <w:t xml:space="preserve"> \right</w:t>
       </w:r>
@@ -54,8 +113,13 @@
         <w:t>\</w:t>
       </w:r>
       <w:r>
-        <w:t>}, t)$</w:t>
-      </w:r>
+        <w:t xml:space="preserve">}, </w:t>
+      </w:r>
+      <w:proofErr w:type="gramStart"/>
+      <w:r>
+        <w:t>t)$</w:t>
+      </w:r>
+      <w:proofErr w:type="gramEnd"/>
       <w:r>
         <w:t>.  If</w:t>
       </w:r>
@@ -87,13 +151,29 @@
         <w:t xml:space="preserve">${\bar S} = </w:t>
       </w:r>
       <w:r>
-        <w:t>\left[ {\vec r}_1, \ldots, {\vec r}_N</w:t>
+        <w:t>\left[ {\vec r}_1, \</w:t>
+      </w:r>
+      <w:proofErr w:type="spellStart"/>
+      <w:r>
+        <w:t>ldots</w:t>
+      </w:r>
+      <w:proofErr w:type="spellEnd"/>
+      <w:r>
+        <w:t>, {\vec r}_N</w:t>
       </w:r>
       <w:r>
         <w:t>, {\</w:t>
       </w:r>
       <w:r>
-        <w:t xml:space="preserve">vec v}_1, \ldots, {\vec v}_N \right]$ evolved </w:t>
+        <w:t>vec v}_1, \</w:t>
+      </w:r>
+      <w:proofErr w:type="spellStart"/>
+      <w:r>
+        <w:t>ldots</w:t>
+      </w:r>
+      <w:proofErr w:type="spellEnd"/>
+      <w:r>
+        <w:t xml:space="preserve">, {\vec v}_N \right]$ evolved </w:t>
       </w:r>
       <w:r>
         <w:t xml:space="preserve">according to the usual Newtonian </w:t>
@@ -114,7 +194,15 @@
         <w:t xml:space="preserve">then the state </w:t>
       </w:r>
       <w:r>
-        <w:t xml:space="preserve">is describe by the partial differential equations governing the </w:t>
+        <w:t xml:space="preserve">is </w:t>
+      </w:r>
+      <w:proofErr w:type="gramStart"/>
+      <w:r>
+        <w:t>describe</w:t>
+      </w:r>
+      <w:proofErr w:type="gramEnd"/>
+      <w:r>
+        <w:t xml:space="preserve"> by the partial differential equations governing the </w:t>
       </w:r>
       <w:r>
         <w:t xml:space="preserve">thermodynamic functions of density $\rho$, pressure $P$ and temperature $T$ (with the </w:t>
@@ -342,12 +430,14 @@
       <w:r>
         <w:t xml:space="preserve"> ${\vec </w:t>
       </w:r>
+      <w:proofErr w:type="gramStart"/>
       <w:r>
         <w:t>p</w:t>
       </w:r>
       <w:r>
         <w:t>}$</w:t>
       </w:r>
+      <w:proofErr w:type="gramEnd"/>
       <w:r>
         <w:t>. In case of several bodies</w:t>
       </w:r>
@@ -360,17 +450,43 @@
       <w:r>
         <w:t xml:space="preserve">, ${\vec </w:t>
       </w:r>
+      <w:proofErr w:type="gramStart"/>
       <w:r>
         <w:t>p</w:t>
       </w:r>
       <w:r>
-        <w:t xml:space="preserve">}_{tot} = {\vec </w:t>
-      </w:r>
+        <w:t>}_</w:t>
+      </w:r>
+      <w:proofErr w:type="gramEnd"/>
+      <w:r>
+        <w:t xml:space="preserve">{tot} = {\vec </w:t>
+      </w:r>
+      <w:proofErr w:type="gramStart"/>
       <w:r>
         <w:t>p</w:t>
       </w:r>
       <w:r>
-        <w:t xml:space="preserve">}_1 + {\vec p}_2 + \ldots $ </w:t>
+        <w:t>}_</w:t>
+      </w:r>
+      <w:proofErr w:type="gramEnd"/>
+      <w:r>
+        <w:t xml:space="preserve">1 + {\vec </w:t>
+      </w:r>
+      <w:proofErr w:type="gramStart"/>
+      <w:r>
+        <w:t>p}_</w:t>
+      </w:r>
+      <w:proofErr w:type="gramEnd"/>
+      <w:r>
+        <w:t>2 + \</w:t>
+      </w:r>
+      <w:proofErr w:type="spellStart"/>
+      <w:r>
+        <w:t>ldots</w:t>
+      </w:r>
+      <w:proofErr w:type="spellEnd"/>
+      <w:r>
+        <w:t xml:space="preserve"> $ </w:t>
       </w:r>
       <w:r>
         <w:t>is conserved. And it is invariant against the interchange of bodies of equal mass</w:t>
@@ -383,17 +499,62 @@
       </w:r>
     </w:p>
     <w:p>
-      <w:r>
-        <w:t xml:space="preserve">\[ {\vec p}_{tot} </w:t>
+      <w:proofErr w:type="gramStart"/>
+      <w:r>
+        <w:t>\[</w:t>
+      </w:r>
+      <w:proofErr w:type="gramEnd"/>
+      <w:r>
+        <w:t xml:space="preserve"> {\vec </w:t>
+      </w:r>
+      <w:proofErr w:type="gramStart"/>
+      <w:r>
+        <w:t>p}_</w:t>
+      </w:r>
+      <w:proofErr w:type="gramEnd"/>
+      <w:r>
+        <w:t xml:space="preserve">{tot} </w:t>
       </w:r>
       <w:r>
         <w:t>=</w:t>
       </w:r>
       <w:r>
-        <w:t xml:space="preserve"> m_1 \left( {\vec v}_1 + {\vec v}_2 </w:t>
-      </w:r>
-      <w:r>
-        <w:t>\right) + \ldots \; \]</w:t>
+        <w:t xml:space="preserve"> m_1 \</w:t>
+      </w:r>
+      <w:proofErr w:type="gramStart"/>
+      <w:r>
+        <w:t>left( {</w:t>
+      </w:r>
+      <w:proofErr w:type="gramEnd"/>
+      <w:r>
+        <w:t xml:space="preserve">\vec </w:t>
+      </w:r>
+      <w:proofErr w:type="gramStart"/>
+      <w:r>
+        <w:t>v}_</w:t>
+      </w:r>
+      <w:proofErr w:type="gramEnd"/>
+      <w:r>
+        <w:t xml:space="preserve">1 + {\vec </w:t>
+      </w:r>
+      <w:proofErr w:type="gramStart"/>
+      <w:r>
+        <w:t>v}_</w:t>
+      </w:r>
+      <w:proofErr w:type="gramEnd"/>
+      <w:r>
+        <w:t xml:space="preserve">2 </w:t>
+      </w:r>
+      <w:r>
+        <w:t>\right) + \</w:t>
+      </w:r>
+      <w:proofErr w:type="spellStart"/>
+      <w:r>
+        <w:t>ldots</w:t>
+      </w:r>
+      <w:proofErr w:type="spellEnd"/>
+      <w:r>
+        <w:t xml:space="preserve"> \; \]</w:t>
       </w:r>
     </w:p>
     <w:p>
@@ -406,8 +567,13 @@
     </w:p>
     <w:p>
       <w:r>
-        <w:t>He links the Newtonian state with the Hamiltonian</w:t>
-      </w:r>
+        <w:t xml:space="preserve">He links the Newtonian state with the </w:t>
+      </w:r>
+      <w:proofErr w:type="gramStart"/>
+      <w:r>
+        <w:t>Hamiltonian</w:t>
+      </w:r>
+      <w:proofErr w:type="gramEnd"/>
       <w:r>
         <w:t xml:space="preserve"> and, thereby</w:t>
       </w:r>
@@ -421,7 +587,15 @@
         <w:t xml:space="preserve">  </w:t>
       </w:r>
       <w:r>
-        <w:t xml:space="preserve">In terms of the usual explanation for the factor of $1/N!$ being needed </w:t>
+        <w:t>In terms of the usual explanation for the factor of $1/</w:t>
+      </w:r>
+      <w:proofErr w:type="gramStart"/>
+      <w:r>
+        <w:t>N!$</w:t>
+      </w:r>
+      <w:proofErr w:type="gramEnd"/>
+      <w:r>
+        <w:t xml:space="preserve"> being needed </w:t>
       </w:r>
       <w:r>
         <w:t>from quantum considerations</w:t>
@@ -435,6 +609,7 @@
     </w:p>
     <w:p>
       <w:r>
+        <w:lastRenderedPageBreak/>
         <w:t>*</w:t>
       </w:r>
       <w:r>
@@ -447,10 +622,18 @@
         <w:t xml:space="preserve"> $</w:t>
       </w:r>
       <w:r>
-        <w:t>1/N!</w:t>
-      </w:r>
-      <w:r>
-        <w:t xml:space="preserve">$ </w:t>
+        <w:t>1/</w:t>
+      </w:r>
+      <w:proofErr w:type="gramStart"/>
+      <w:r>
+        <w:t>N!</w:t>
+      </w:r>
+      <w:r>
+        <w:t>$</w:t>
+      </w:r>
+      <w:proofErr w:type="gramEnd"/>
+      <w:r>
+        <w:t xml:space="preserve"> </w:t>
       </w:r>
       <w:r>
         <w:t>is</w:t>
@@ -488,11 +671,16 @@
       <w:r>
         <w:t xml:space="preserve"> </w:t>
       </w:r>
+      <w:proofErr w:type="gramStart"/>
       <w:r>
         <w:t>Hamiltonian.</w:t>
       </w:r>
       <w:r>
-        <w:t>**</w:t>
+        <w:t>*</w:t>
+      </w:r>
+      <w:proofErr w:type="gramEnd"/>
+      <w:r>
+        <w:t>*</w:t>
       </w:r>
     </w:p>
     <w:p>
@@ -502,7 +690,6 @@
     </w:p>
     <w:p>
       <w:r>
-        <w:lastRenderedPageBreak/>
         <w:t>**</w:t>
       </w:r>
       <w:r>
@@ -530,15 +717,39 @@
         <w:t xml:space="preserve"> </w:t>
       </w:r>
       <w:r>
-        <w:t>as well as for the unity of classical physics</w:t>
-      </w:r>
-      <w:r>
-        <w:t>.**</w:t>
+        <w:t xml:space="preserve">as well as for the unity of classical </w:t>
+      </w:r>
+      <w:proofErr w:type="gramStart"/>
+      <w:r>
+        <w:t>physics</w:t>
+      </w:r>
+      <w:r>
+        <w:t>.*</w:t>
+      </w:r>
+      <w:proofErr w:type="gramEnd"/>
+      <w:r>
+        <w:t>*</w:t>
       </w:r>
     </w:p>
     <w:p>
       <w:r>
-        <w:t>Now, it isn’t important to finding Enders’s analysis compelling (although I’ll confess that I do) to appreciate that the logical and conceptual subtleties a</w:t>
+        <w:t xml:space="preserve">Now, it isn’t important to </w:t>
+      </w:r>
+      <w:proofErr w:type="gramStart"/>
+      <w:r>
+        <w:t>finding</w:t>
+      </w:r>
+      <w:proofErr w:type="gramEnd"/>
+      <w:r>
+        <w:t xml:space="preserve"> Enders’s analysis compelling (although I’ll confess that I do) to </w:t>
+      </w:r>
+      <w:proofErr w:type="gramStart"/>
+      <w:r>
+        <w:t>appreciate that</w:t>
+      </w:r>
+      <w:proofErr w:type="gramEnd"/>
+      <w:r>
+        <w:t xml:space="preserve"> the logical and conceptual subtleties a</w:t>
       </w:r>
       <w:r>
         <w:t xml:space="preserve">ssociated with what exactly is meant by </w:t>
@@ -564,7 +775,7 @@
 </file>
 
 <file path=word/styles.xml><?xml version="1.0" encoding="utf-8"?>
-<w:styles xmlns:mc="http://schemas.openxmlformats.org/markup-compatibility/2006" xmlns:r="http://schemas.openxmlformats.org/officeDocument/2006/relationships" xmlns:w="http://schemas.openxmlformats.org/wordprocessingml/2006/main" xmlns:w14="http://schemas.microsoft.com/office/word/2010/wordml" xmlns:w15="http://schemas.microsoft.com/office/word/2012/wordml" xmlns:w16cex="http://schemas.microsoft.com/office/word/2018/wordml/cex" xmlns:w16cid="http://schemas.microsoft.com/office/word/2016/wordml/cid" xmlns:w16="http://schemas.microsoft.com/office/word/2018/wordml" xmlns:w16sdtdh="http://schemas.microsoft.com/office/word/2020/wordml/sdtdatahash" xmlns:w16se="http://schemas.microsoft.com/office/word/2015/wordml/symex" mc:Ignorable="w14 w15 w16se w16cid w16 w16cex w16sdtdh">
+<w:styles xmlns:mc="http://schemas.openxmlformats.org/markup-compatibility/2006" xmlns:r="http://schemas.openxmlformats.org/officeDocument/2006/relationships" xmlns:w="http://schemas.openxmlformats.org/wordprocessingml/2006/main" xmlns:w14="http://schemas.microsoft.com/office/word/2010/wordml" xmlns:w15="http://schemas.microsoft.com/office/word/2012/wordml" xmlns:w16cex="http://schemas.microsoft.com/office/word/2018/wordml/cex" xmlns:w16cid="http://schemas.microsoft.com/office/word/2016/wordml/cid" xmlns:w16="http://schemas.microsoft.com/office/word/2018/wordml" xmlns:w16du="http://schemas.microsoft.com/office/word/2023/wordml/word16du" xmlns:w16sdtdh="http://schemas.microsoft.com/office/word/2020/wordml/sdtdatahash" xmlns:w16sdtfl="http://schemas.microsoft.com/office/word/2024/wordml/sdtformatlock" xmlns:w16se="http://schemas.microsoft.com/office/word/2015/wordml/symex" mc:Ignorable="w14 w15 w16se w16cid w16 w16cex w16sdtdh w16sdtfl w16du">
   <w:docDefaults>
     <w:rPrDefault>
       <w:rPr>
@@ -962,10 +1173,30 @@
     <w:name w:val="Normal"/>
     <w:qFormat/>
   </w:style>
+  <w:style w:type="paragraph" w:styleId="Heading1">
+    <w:name w:val="heading 1"/>
+    <w:basedOn w:val="Normal"/>
+    <w:next w:val="Normal"/>
+    <w:link w:val="Heading1Char"/>
+    <w:uiPriority w:val="9"/>
+    <w:qFormat/>
+    <w:rsid w:val="005838D3"/>
+    <w:pPr>
+      <w:keepNext/>
+      <w:keepLines/>
+      <w:spacing w:before="240" w:after="0"/>
+      <w:outlineLvl w:val="0"/>
+    </w:pPr>
+    <w:rPr>
+      <w:rFonts w:asciiTheme="majorHAnsi" w:eastAsiaTheme="majorEastAsia" w:hAnsiTheme="majorHAnsi" w:cstheme="majorBidi"/>
+      <w:color w:val="2F5496" w:themeColor="accent1" w:themeShade="BF"/>
+      <w:sz w:val="32"/>
+      <w:szCs w:val="32"/>
+    </w:rPr>
+  </w:style>
   <w:style w:type="character" w:default="1" w:styleId="DefaultParagraphFont">
     <w:name w:val="Default Paragraph Font"/>
     <w:uiPriority w:val="1"/>
-    <w:semiHidden/>
     <w:unhideWhenUsed/>
   </w:style>
   <w:style w:type="table" w:default="1" w:styleId="TableNormal">
@@ -988,6 +1219,19 @@
     <w:uiPriority w:val="99"/>
     <w:semiHidden/>
     <w:unhideWhenUsed/>
+  </w:style>
+  <w:style w:type="character" w:customStyle="1" w:styleId="Heading1Char">
+    <w:name w:val="Heading 1 Char"/>
+    <w:basedOn w:val="DefaultParagraphFont"/>
+    <w:link w:val="Heading1"/>
+    <w:uiPriority w:val="9"/>
+    <w:rsid w:val="005838D3"/>
+    <w:rPr>
+      <w:rFonts w:asciiTheme="majorHAnsi" w:eastAsiaTheme="majorEastAsia" w:hAnsiTheme="majorHAnsi" w:cstheme="majorBidi"/>
+      <w:color w:val="2F5496" w:themeColor="accent1" w:themeShade="BF"/>
+      <w:sz w:val="32"/>
+      <w:szCs w:val="32"/>
+    </w:rPr>
   </w:style>
 </w:styles>
 </file>
